--- a/PDFπαράδοσης/Παραδοτέο1 noted app.docx
+++ b/PDFπαράδοσης/Παραδοτέο1 noted app.docx
@@ -1181,7 +1181,19 @@
                               <w:rPr>
                                 <w:rFonts w:ascii="Arial" w:hAnsi="Arial" w:cs="Arial"/>
                               </w:rPr>
-                              <w:t>up@ac.upatras.gr</w:t>
+                              <w:t>up</w:t>
+                            </w:r>
+                            <w:r>
+                              <w:rPr>
+                                <w:rFonts w:ascii="Arial" w:hAnsi="Arial" w:cs="Arial"/>
+                              </w:rPr>
+                              <w:t>1070949</w:t>
+                            </w:r>
+                            <w:r>
+                              <w:rPr>
+                                <w:rFonts w:ascii="Arial" w:hAnsi="Arial" w:cs="Arial"/>
+                              </w:rPr>
+                              <w:t>@ac.upatras.gr</w:t>
                             </w:r>
                           </w:p>
                           <w:p>
@@ -1509,7 +1521,19 @@
                         <w:rPr>
                           <w:rFonts w:ascii="Arial" w:hAnsi="Arial" w:cs="Arial"/>
                         </w:rPr>
-                        <w:t>up@ac.upatras.gr</w:t>
+                        <w:t>up</w:t>
+                      </w:r>
+                      <w:r>
+                        <w:rPr>
+                          <w:rFonts w:ascii="Arial" w:hAnsi="Arial" w:cs="Arial"/>
+                        </w:rPr>
+                        <w:t>1070949</w:t>
+                      </w:r>
+                      <w:r>
+                        <w:rPr>
+                          <w:rFonts w:ascii="Arial" w:hAnsi="Arial" w:cs="Arial"/>
+                        </w:rPr>
+                        <w:t>@ac.upatras.gr</w:t>
                       </w:r>
                     </w:p>
                     <w:p>
@@ -14695,20 +14719,36 @@
           <w:u w:val="single"/>
           <w:lang w:val="el-GR"/>
         </w:rPr>
+        <w:instrText xml:space="preserve"> \* MERGEFORMAT </w:instrText>
+      </w:r>
+      <w:r>
+        <w:rPr>
+          <w:rFonts w:ascii="Aptos" w:hAnsi="Aptos"/>
+          <w:bCs/>
+          <w:color w:val="00B050"/>
+          <w:sz w:val="28"/>
+          <w:szCs w:val="28"/>
+          <w:u w:val="single"/>
+          <w:lang w:val="el-GR"/>
+        </w:rPr>
         <w:fldChar w:fldCharType="separate"/>
       </w:r>
       <w:r>
         <w:rPr>
+          <w:color w:val="00B050"/>
           <w:sz w:val="22"/>
           <w:szCs w:val="22"/>
+          <w:u w:val="single"/>
         </w:rPr>
         <w:t xml:space="preserve">Εικόνα </w:t>
       </w:r>
       <w:r>
         <w:rPr>
           <w:noProof/>
+          <w:color w:val="00B050"/>
           <w:sz w:val="22"/>
           <w:szCs w:val="22"/>
+          <w:u w:val="single"/>
         </w:rPr>
         <w:t>11</w:t>
       </w:r>
@@ -24705,7 +24745,7 @@
           </mc:Choice>
           <mc:Fallback>
             <w:pict>
-              <v:rect w14:anchorId="510DCABA" id="Rectangle 16" o:spid="_x0000_s1026" style="position:absolute;margin-left:-60.9pt;margin-top:12.3pt;width:646.15pt;height:660.6pt;z-index:-251654144;visibility:visible;mso-wrap-style:square;mso-wrap-distance-left:0;mso-wrap-distance-top:0;mso-wrap-distance-right:.35pt;mso-wrap-distance-bottom:0;mso-position-horizontal:absolute;mso-position-horizontal-relative:text;mso-position-vertical:absolute;mso-position-vertical-relative:text;v-text-anchor:top" o:gfxdata="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" fillcolor="#977f00" stroked="f" strokeweight="2pt">
+              <v:rect w14:anchorId="792BC783" id="Rectangle 16" o:spid="_x0000_s1026" style="position:absolute;margin-left:-60.9pt;margin-top:12.3pt;width:646.15pt;height:660.6pt;z-index:-251654144;visibility:visible;mso-wrap-style:square;mso-wrap-distance-left:0;mso-wrap-distance-top:0;mso-wrap-distance-right:.35pt;mso-wrap-distance-bottom:0;mso-position-horizontal:absolute;mso-position-horizontal-relative:text;mso-position-vertical:absolute;mso-position-vertical-relative:text;v-text-anchor:top" o:gfxdata="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" fillcolor="#977f00" stroked="f" strokeweight="2pt">
                 <v:fill color2="#ffd600" angle="315" colors="0 #977f00;.5 #d6b500;1 #ffd600" focus="100%" type="gradient">
                   <o:fill v:ext="view" type="gradientUnscaled"/>
                 </v:fill>

--- a/PDFπαράδοσης/Παραδοτέο1 noted app.docx
+++ b/PDFπαράδοσης/Παραδοτέο1 noted app.docx
@@ -22869,6 +22869,10 @@
         <w:spacing w:after="160" w:line="276" w:lineRule="auto"/>
         <w:rPr>
           <w:rFonts w:ascii="Aptos" w:hAnsi="Aptos"/>
+          <w:b/>
+          <w:bCs/>
+          <w:sz w:val="28"/>
+          <w:szCs w:val="28"/>
           <w:lang w:val="el-GR"/>
         </w:rPr>
       </w:pPr>
@@ -22901,7 +22905,36 @@
           <w:szCs w:val="28"/>
           <w:lang w:val="el-GR"/>
         </w:rPr>
-        <w:t xml:space="preserve">1. </w:t>
+        <w:t>Βασική Ροή</w:t>
+      </w:r>
+    </w:p>
+    <w:p>
+      <w:pPr>
+        <w:spacing w:after="160" w:line="276" w:lineRule="auto"/>
+        <w:rPr>
+          <w:rFonts w:ascii="Aptos" w:hAnsi="Aptos"/>
+          <w:lang w:val="el-GR"/>
+        </w:rPr>
+      </w:pPr>
+      <w:r>
+        <w:rPr>
+          <w:rFonts w:ascii="Aptos" w:hAnsi="Aptos"/>
+          <w:sz w:val="28"/>
+          <w:szCs w:val="28"/>
+          <w:lang w:val="el-GR"/>
+        </w:rPr>
+        <w:t>1</w:t>
+      </w:r>
+      <w:r>
+        <w:rPr>
+          <w:rFonts w:ascii="Aptos" w:hAnsi="Aptos"/>
+          <w:b/>
+          <w:bCs/>
+          <w:sz w:val="28"/>
+          <w:szCs w:val="28"/>
+          <w:lang w:val="el-GR"/>
+        </w:rPr>
+        <w:t xml:space="preserve">. </w:t>
       </w:r>
       <w:r>
         <w:rPr>
@@ -23300,6 +23333,7 @@
           <w:szCs w:val="28"/>
           <w:lang w:val="el-GR"/>
         </w:rPr>
+        <w:lastRenderedPageBreak/>
         <w:t xml:space="preserve">2.α.3 </w:t>
       </w:r>
       <w:r>
@@ -23334,7 +23368,6 @@
           <w:lang w:val="el-GR" w:eastAsia="en-US"/>
           <w14:ligatures w14:val="standardContextual"/>
         </w:rPr>
-        <w:lastRenderedPageBreak/>
         <w:t>Εναλλακτική Ροή  2</w:t>
       </w:r>
     </w:p>
@@ -23865,20 +23898,36 @@
           <w:u w:val="single"/>
           <w:lang w:val="el-GR"/>
         </w:rPr>
+        <w:instrText xml:space="preserve"> \* MERGEFORMAT </w:instrText>
+      </w:r>
+      <w:r>
+        <w:rPr>
+          <w:rFonts w:ascii="Aptos" w:hAnsi="Aptos"/>
+          <w:bCs/>
+          <w:color w:val="00B050"/>
+          <w:sz w:val="28"/>
+          <w:szCs w:val="28"/>
+          <w:u w:val="single"/>
+          <w:lang w:val="el-GR"/>
+        </w:rPr>
         <w:fldChar w:fldCharType="separate"/>
       </w:r>
       <w:r>
         <w:rPr>
+          <w:color w:val="00B050"/>
           <w:sz w:val="22"/>
           <w:szCs w:val="22"/>
+          <w:u w:val="single"/>
         </w:rPr>
         <w:t xml:space="preserve">Εικόνα </w:t>
       </w:r>
       <w:r>
         <w:rPr>
           <w:noProof/>
+          <w:color w:val="00B050"/>
           <w:sz w:val="22"/>
           <w:szCs w:val="22"/>
+          <w:u w:val="single"/>
         </w:rPr>
         <w:t>11</w:t>
       </w:r>
@@ -23904,6 +23953,16 @@
           <w:lang w:val="el-GR"/>
         </w:rPr>
         <w:t xml:space="preserve"> </w:t>
+      </w:r>
+      <w:r>
+        <w:rPr>
+          <w:rFonts w:ascii="Aptos" w:hAnsi="Aptos"/>
+          <w:bCs/>
+          <w:sz w:val="28"/>
+          <w:szCs w:val="28"/>
+          <w:lang w:val="el-GR"/>
+        </w:rPr>
+        <w:t xml:space="preserve">έχουμε </w:t>
       </w:r>
       <w:r>
         <w:rPr>
@@ -24745,7 +24804,7 @@
           </mc:Choice>
           <mc:Fallback>
             <w:pict>
-              <v:rect w14:anchorId="792BC783" id="Rectangle 16" o:spid="_x0000_s1026" style="position:absolute;margin-left:-60.9pt;margin-top:12.3pt;width:646.15pt;height:660.6pt;z-index:-251654144;visibility:visible;mso-wrap-style:square;mso-wrap-distance-left:0;mso-wrap-distance-top:0;mso-wrap-distance-right:.35pt;mso-wrap-distance-bottom:0;mso-position-horizontal:absolute;mso-position-horizontal-relative:text;mso-position-vertical:absolute;mso-position-vertical-relative:text;v-text-anchor:top" o:gfxdata="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" fillcolor="#977f00" stroked="f" strokeweight="2pt">
+              <v:rect w14:anchorId="673F7B76" id="Rectangle 16" o:spid="_x0000_s1026" style="position:absolute;margin-left:-60.9pt;margin-top:12.3pt;width:646.15pt;height:660.6pt;z-index:-251654144;visibility:visible;mso-wrap-style:square;mso-wrap-distance-left:0;mso-wrap-distance-top:0;mso-wrap-distance-right:.35pt;mso-wrap-distance-bottom:0;mso-position-horizontal:absolute;mso-position-horizontal-relative:text;mso-position-vertical:absolute;mso-position-vertical-relative:text;v-text-anchor:top" o:gfxdata="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" fillcolor="#977f00" stroked="f" strokeweight="2pt">
                 <v:fill color2="#ffd600" angle="315" colors="0 #977f00;.5 #d6b500;1 #ffd600" focus="100%" type="gradient">
                   <o:fill v:ext="view" type="gradientUnscaled"/>
                 </v:fill>
@@ -26634,20 +26693,36 @@
           <w:u w:val="single"/>
           <w:lang w:val="el-GR"/>
         </w:rPr>
+        <w:instrText xml:space="preserve"> \* MERGEFORMAT </w:instrText>
+      </w:r>
+      <w:r>
+        <w:rPr>
+          <w:rFonts w:ascii="Aptos" w:hAnsi="Aptos"/>
+          <w:bCs/>
+          <w:color w:val="00B050"/>
+          <w:sz w:val="28"/>
+          <w:szCs w:val="28"/>
+          <w:u w:val="single"/>
+          <w:lang w:val="el-GR"/>
+        </w:rPr>
         <w:fldChar w:fldCharType="separate"/>
       </w:r>
       <w:r>
         <w:rPr>
+          <w:color w:val="00B050"/>
           <w:sz w:val="22"/>
           <w:szCs w:val="22"/>
+          <w:u w:val="single"/>
         </w:rPr>
         <w:t xml:space="preserve">Εικόνα </w:t>
       </w:r>
       <w:r>
         <w:rPr>
           <w:noProof/>
+          <w:color w:val="00B050"/>
           <w:sz w:val="22"/>
           <w:szCs w:val="22"/>
+          <w:u w:val="single"/>
         </w:rPr>
         <w:t>12</w:t>
       </w:r>
@@ -27220,20 +27295,36 @@
           <w:u w:val="single"/>
           <w:lang w:val="el-GR"/>
         </w:rPr>
+        <w:instrText xml:space="preserve"> \* MERGEFORMAT </w:instrText>
+      </w:r>
+      <w:r>
+        <w:rPr>
+          <w:rFonts w:ascii="Aptos" w:hAnsi="Aptos"/>
+          <w:bCs/>
+          <w:color w:val="00B050"/>
+          <w:sz w:val="28"/>
+          <w:szCs w:val="28"/>
+          <w:u w:val="single"/>
+          <w:lang w:val="el-GR"/>
+        </w:rPr>
         <w:fldChar w:fldCharType="separate"/>
       </w:r>
       <w:r>
         <w:rPr>
+          <w:color w:val="00B050"/>
           <w:sz w:val="22"/>
           <w:szCs w:val="22"/>
+          <w:u w:val="single"/>
         </w:rPr>
         <w:t xml:space="preserve">Εικόνα </w:t>
       </w:r>
       <w:r>
         <w:rPr>
           <w:noProof/>
+          <w:color w:val="00B050"/>
           <w:sz w:val="22"/>
           <w:szCs w:val="22"/>
+          <w:u w:val="single"/>
         </w:rPr>
         <w:t>12</w:t>
       </w:r>
@@ -28149,20 +28240,36 @@
           <w:u w:val="single"/>
           <w:lang w:val="el-GR"/>
         </w:rPr>
+        <w:instrText xml:space="preserve"> \* MERGEFORMAT </w:instrText>
+      </w:r>
+      <w:r>
+        <w:rPr>
+          <w:rFonts w:ascii="Aptos" w:hAnsi="Aptos"/>
+          <w:bCs/>
+          <w:color w:val="00B050"/>
+          <w:sz w:val="28"/>
+          <w:szCs w:val="28"/>
+          <w:u w:val="single"/>
+          <w:lang w:val="el-GR"/>
+        </w:rPr>
         <w:fldChar w:fldCharType="separate"/>
       </w:r>
       <w:r>
         <w:rPr>
+          <w:color w:val="00B050"/>
           <w:sz w:val="22"/>
           <w:szCs w:val="22"/>
+          <w:u w:val="single"/>
         </w:rPr>
         <w:t xml:space="preserve">Εικόνα </w:t>
       </w:r>
       <w:r>
         <w:rPr>
           <w:noProof/>
+          <w:color w:val="00B050"/>
           <w:sz w:val="22"/>
           <w:szCs w:val="22"/>
+          <w:u w:val="single"/>
         </w:rPr>
         <w:t>12</w:t>
       </w:r>

--- a/PDFπαράδοσης/Παραδοτέο1 noted app.docx
+++ b/PDFπαράδοσης/Παραδοτέο1 noted app.docx
@@ -24804,7 +24804,7 @@
           </mc:Choice>
           <mc:Fallback>
             <w:pict>
-              <v:rect w14:anchorId="673F7B76" id="Rectangle 16" o:spid="_x0000_s1026" style="position:absolute;margin-left:-60.9pt;margin-top:12.3pt;width:646.15pt;height:660.6pt;z-index:-251654144;visibility:visible;mso-wrap-style:square;mso-wrap-distance-left:0;mso-wrap-distance-top:0;mso-wrap-distance-right:.35pt;mso-wrap-distance-bottom:0;mso-position-horizontal:absolute;mso-position-horizontal-relative:text;mso-position-vertical:absolute;mso-position-vertical-relative:text;v-text-anchor:top" o:gfxdata="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" fillcolor="#977f00" stroked="f" strokeweight="2pt">
+              <v:rect w14:anchorId="0BEC25F6" id="Rectangle 16" o:spid="_x0000_s1026" style="position:absolute;margin-left:-60.9pt;margin-top:12.3pt;width:646.15pt;height:660.6pt;z-index:-251654144;visibility:visible;mso-wrap-style:square;mso-wrap-distance-left:0;mso-wrap-distance-top:0;mso-wrap-distance-right:.35pt;mso-wrap-distance-bottom:0;mso-position-horizontal:absolute;mso-position-horizontal-relative:text;mso-position-vertical:absolute;mso-position-vertical-relative:text;v-text-anchor:top" o:gfxdata="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" fillcolor="#977f00" stroked="f" strokeweight="2pt">
                 <v:fill color2="#ffd600" angle="315" colors="0 #977f00;.5 #d6b500;1 #ffd600" focus="100%" type="gradient">
                   <o:fill v:ext="view" type="gradientUnscaled"/>
                 </v:fill>
